--- a/docs/Requerimientos Funcionales lab 4.docx
+++ b/docs/Requerimientos Funcionales lab 4.docx
@@ -3145,8 +3145,6 @@
           <w:szCs w:val="24"/>
         </w:rPr>
       </w:pPr>
-      <w:bookmarkStart w:id="0" w:name="_GoBack"/>
-      <w:bookmarkEnd w:id="0"/>
     </w:p>
     <w:p>
       <w:pPr>
@@ -3215,8 +3213,18 @@
                 <w:sz w:val="24"/>
                 <w:szCs w:val="24"/>
               </w:rPr>
-              <w:t>Mostrar datos del parqueadero por años</w:t>
-            </w:r>
+              <w:t xml:space="preserve">Mostrar datos del </w:t>
+            </w:r>
+            <w:r>
+              <w:rPr>
+                <w:rFonts w:ascii="Times New Roman" w:hAnsi="Times New Roman" w:cs="Times New Roman"/>
+                <w:sz w:val="24"/>
+                <w:szCs w:val="24"/>
+              </w:rPr>
+              <w:t>parqueadero según año escogido</w:t>
+            </w:r>
+            <w:bookmarkStart w:id="0" w:name="_GoBack"/>
+            <w:bookmarkEnd w:id="0"/>
           </w:p>
         </w:tc>
       </w:tr>

--- a/docs/Requerimientos Funcionales lab 4.docx
+++ b/docs/Requerimientos Funcionales lab 4.docx
@@ -1526,6 +1526,8 @@
             </w:r>
           </w:p>
         </w:tc>
+        <w:bookmarkStart w:id="0" w:name="_GoBack"/>
+        <w:bookmarkEnd w:id="0"/>
       </w:tr>
       <w:tr>
         <w:tc>
@@ -1570,7 +1572,7 @@
                 <w:sz w:val="24"/>
                 <w:szCs w:val="24"/>
               </w:rPr>
-              <w:t>Capacidad del tanque, cilindraje</w:t>
+              <w:t>Duración de la batería, cilindraje</w:t>
             </w:r>
           </w:p>
         </w:tc>
@@ -1618,7 +1620,15 @@
                 <w:sz w:val="24"/>
                 <w:szCs w:val="24"/>
               </w:rPr>
-              <w:t xml:space="preserve">Cálculo del consumo de gasolina. </w:t>
+              <w:t>Cálculo del consumo de batería</w:t>
+            </w:r>
+            <w:r>
+              <w:rPr>
+                <w:rFonts w:ascii="Times New Roman" w:hAnsi="Times New Roman" w:cs="Times New Roman"/>
+                <w:sz w:val="24"/>
+                <w:szCs w:val="24"/>
+              </w:rPr>
+              <w:t xml:space="preserve">. </w:t>
             </w:r>
           </w:p>
         </w:tc>
@@ -3223,8 +3233,6 @@
               </w:rPr>
               <w:t>parqueadero según año escogido</w:t>
             </w:r>
-            <w:bookmarkStart w:id="0" w:name="_GoBack"/>
-            <w:bookmarkEnd w:id="0"/>
           </w:p>
         </w:tc>
       </w:tr>
